--- a/phieuxuatkho_template.docx
+++ b/phieuxuatkho_template.docx
@@ -146,187 +146,16 @@
                 <w:sz w:val="20"/>
                 <w:szCs w:val="20"/>
               </w:rPr>
-              <w:t xml:space="preserve">VPGD: </w:t>
-            </w:r>
-            <w:proofErr w:type="spellStart"/>
+              <w:t>VPGD: Số 11/49/64 Nguyễn Lương Bằng, Ô Chợ Dừa, Đống Đa, Hà Nội</w:t>
+            </w:r>
             <w:r>
               <w:rPr>
                 <w:rFonts w:ascii="Times New Roman" w:eastAsia="Times New Roman" w:hAnsi="Times New Roman" w:cs="Times New Roman"/>
                 <w:sz w:val="20"/>
                 <w:szCs w:val="20"/>
               </w:rPr>
-              <w:t>Số</w:t>
-            </w:r>
-            <w:proofErr w:type="spellEnd"/>
-            <w:r>
-              <w:rPr>
-                <w:rFonts w:ascii="Times New Roman" w:eastAsia="Times New Roman" w:hAnsi="Times New Roman" w:cs="Times New Roman"/>
-                <w:sz w:val="20"/>
-                <w:szCs w:val="20"/>
-              </w:rPr>
-              <w:t xml:space="preserve"> 11/49/64 Nguyễn Lương </w:t>
-            </w:r>
-            <w:proofErr w:type="spellStart"/>
-            <w:r>
-              <w:rPr>
-                <w:rFonts w:ascii="Times New Roman" w:eastAsia="Times New Roman" w:hAnsi="Times New Roman" w:cs="Times New Roman"/>
-                <w:sz w:val="20"/>
-                <w:szCs w:val="20"/>
-              </w:rPr>
-              <w:t>Bằng</w:t>
-            </w:r>
-            <w:proofErr w:type="spellEnd"/>
-            <w:r>
-              <w:rPr>
-                <w:rFonts w:ascii="Times New Roman" w:eastAsia="Times New Roman" w:hAnsi="Times New Roman" w:cs="Times New Roman"/>
-                <w:sz w:val="20"/>
-                <w:szCs w:val="20"/>
-              </w:rPr>
-              <w:t xml:space="preserve">, Ô </w:t>
-            </w:r>
-            <w:proofErr w:type="spellStart"/>
-            <w:r>
-              <w:rPr>
-                <w:rFonts w:ascii="Times New Roman" w:eastAsia="Times New Roman" w:hAnsi="Times New Roman" w:cs="Times New Roman"/>
-                <w:sz w:val="20"/>
-                <w:szCs w:val="20"/>
-              </w:rPr>
-              <w:t>Chợ</w:t>
-            </w:r>
-            <w:proofErr w:type="spellEnd"/>
-            <w:r>
-              <w:rPr>
-                <w:rFonts w:ascii="Times New Roman" w:eastAsia="Times New Roman" w:hAnsi="Times New Roman" w:cs="Times New Roman"/>
-                <w:sz w:val="20"/>
-                <w:szCs w:val="20"/>
-              </w:rPr>
-              <w:t xml:space="preserve"> </w:t>
-            </w:r>
-            <w:proofErr w:type="spellStart"/>
-            <w:r>
-              <w:rPr>
-                <w:rFonts w:ascii="Times New Roman" w:eastAsia="Times New Roman" w:hAnsi="Times New Roman" w:cs="Times New Roman"/>
-                <w:sz w:val="20"/>
-                <w:szCs w:val="20"/>
-              </w:rPr>
-              <w:t>Dừa</w:t>
-            </w:r>
-            <w:proofErr w:type="spellEnd"/>
-            <w:r>
-              <w:rPr>
-                <w:rFonts w:ascii="Times New Roman" w:eastAsia="Times New Roman" w:hAnsi="Times New Roman" w:cs="Times New Roman"/>
-                <w:sz w:val="20"/>
-                <w:szCs w:val="20"/>
-              </w:rPr>
-              <w:t xml:space="preserve">, </w:t>
-            </w:r>
-            <w:proofErr w:type="spellStart"/>
-            <w:r>
-              <w:rPr>
-                <w:rFonts w:ascii="Times New Roman" w:eastAsia="Times New Roman" w:hAnsi="Times New Roman" w:cs="Times New Roman"/>
-                <w:sz w:val="20"/>
-                <w:szCs w:val="20"/>
-              </w:rPr>
-              <w:t>Đống</w:t>
-            </w:r>
-            <w:proofErr w:type="spellEnd"/>
-            <w:r>
-              <w:rPr>
-                <w:rFonts w:ascii="Times New Roman" w:eastAsia="Times New Roman" w:hAnsi="Times New Roman" w:cs="Times New Roman"/>
-                <w:sz w:val="20"/>
-                <w:szCs w:val="20"/>
-              </w:rPr>
-              <w:t xml:space="preserve"> </w:t>
-            </w:r>
-            <w:proofErr w:type="spellStart"/>
-            <w:r>
-              <w:rPr>
-                <w:rFonts w:ascii="Times New Roman" w:eastAsia="Times New Roman" w:hAnsi="Times New Roman" w:cs="Times New Roman"/>
-                <w:sz w:val="20"/>
-                <w:szCs w:val="20"/>
-              </w:rPr>
-              <w:t>Đa</w:t>
-            </w:r>
-            <w:proofErr w:type="spellEnd"/>
-            <w:r>
-              <w:rPr>
-                <w:rFonts w:ascii="Times New Roman" w:eastAsia="Times New Roman" w:hAnsi="Times New Roman" w:cs="Times New Roman"/>
-                <w:sz w:val="20"/>
-                <w:szCs w:val="20"/>
-              </w:rPr>
-              <w:t xml:space="preserve">, Hà </w:t>
-            </w:r>
-            <w:proofErr w:type="spellStart"/>
-            <w:r>
-              <w:rPr>
-                <w:rFonts w:ascii="Times New Roman" w:eastAsia="Times New Roman" w:hAnsi="Times New Roman" w:cs="Times New Roman"/>
-                <w:sz w:val="20"/>
-                <w:szCs w:val="20"/>
-              </w:rPr>
-              <w:t>Nội</w:t>
-            </w:r>
-            <w:proofErr w:type="spellEnd"/>
-            <w:r>
-              <w:rPr>
-                <w:rFonts w:ascii="Times New Roman" w:eastAsia="Times New Roman" w:hAnsi="Times New Roman" w:cs="Times New Roman"/>
-                <w:sz w:val="20"/>
-                <w:szCs w:val="20"/>
-              </w:rPr>
               <w:br/>
-            </w:r>
-            <w:proofErr w:type="spellStart"/>
-            <w:r>
-              <w:rPr>
-                <w:rFonts w:ascii="Times New Roman" w:eastAsia="Times New Roman" w:hAnsi="Times New Roman" w:cs="Times New Roman"/>
-                <w:sz w:val="20"/>
-                <w:szCs w:val="20"/>
-              </w:rPr>
-              <w:t>Số</w:t>
-            </w:r>
-            <w:proofErr w:type="spellEnd"/>
-            <w:r>
-              <w:rPr>
-                <w:rFonts w:ascii="Times New Roman" w:eastAsia="Times New Roman" w:hAnsi="Times New Roman" w:cs="Times New Roman"/>
-                <w:sz w:val="20"/>
-                <w:szCs w:val="20"/>
-              </w:rPr>
-              <w:t xml:space="preserve"> ĐKKD: 0108325268. </w:t>
-            </w:r>
-            <w:proofErr w:type="spellStart"/>
-            <w:r>
-              <w:rPr>
-                <w:rFonts w:ascii="Times New Roman" w:eastAsia="Times New Roman" w:hAnsi="Times New Roman" w:cs="Times New Roman"/>
-                <w:sz w:val="20"/>
-                <w:szCs w:val="20"/>
-              </w:rPr>
-              <w:t>Điện</w:t>
-            </w:r>
-            <w:proofErr w:type="spellEnd"/>
-            <w:r>
-              <w:rPr>
-                <w:rFonts w:ascii="Times New Roman" w:eastAsia="Times New Roman" w:hAnsi="Times New Roman" w:cs="Times New Roman"/>
-                <w:sz w:val="20"/>
-                <w:szCs w:val="20"/>
-              </w:rPr>
-              <w:t xml:space="preserve"> </w:t>
-            </w:r>
-            <w:proofErr w:type="spellStart"/>
-            <w:r>
-              <w:rPr>
-                <w:rFonts w:ascii="Times New Roman" w:eastAsia="Times New Roman" w:hAnsi="Times New Roman" w:cs="Times New Roman"/>
-                <w:sz w:val="20"/>
-                <w:szCs w:val="20"/>
-              </w:rPr>
-              <w:t>thoại</w:t>
-            </w:r>
-            <w:proofErr w:type="spellEnd"/>
-            <w:r>
-              <w:rPr>
-                <w:rFonts w:ascii="Times New Roman" w:eastAsia="Times New Roman" w:hAnsi="Times New Roman" w:cs="Times New Roman"/>
-                <w:sz w:val="20"/>
-                <w:szCs w:val="20"/>
-              </w:rPr>
-              <w:t xml:space="preserve">: 024.6682.6686 | Email: </w:t>
+              <w:t xml:space="preserve">Số ĐKKD: 0108325268. Điện thoại: 024.6682.6686 | Email: </w:t>
             </w:r>
             <w:hyperlink r:id="rId6">
               <w:r>
@@ -399,167 +228,35 @@
                 <w:highlight w:val="white"/>
               </w:rPr>
             </w:pPr>
-            <w:proofErr w:type="spellStart"/>
             <w:r>
               <w:rPr>
                 <w:rFonts w:ascii="Times New Roman" w:eastAsia="Times New Roman" w:hAnsi="Times New Roman" w:cs="Times New Roman"/>
                 <w:b/>
                 <w:highlight w:val="white"/>
               </w:rPr>
-              <w:t>Số</w:t>
-            </w:r>
-            <w:proofErr w:type="spellEnd"/>
-            <w:r>
-              <w:rPr>
-                <w:rFonts w:ascii="Times New Roman" w:eastAsia="Times New Roman" w:hAnsi="Times New Roman" w:cs="Times New Roman"/>
-                <w:b/>
+              <w:t xml:space="preserve">Số đơn hàng: </w:t>
+            </w:r>
+            <w:r>
+              <w:rPr>
+                <w:rFonts w:ascii="Times New Roman" w:eastAsia="Times New Roman" w:hAnsi="Times New Roman" w:cs="Times New Roman"/>
                 <w:highlight w:val="white"/>
               </w:rPr>
-              <w:t xml:space="preserve"> </w:t>
-            </w:r>
-            <w:proofErr w:type="spellStart"/>
+              <w:t xml:space="preserve">{order_number} </w:t>
+            </w:r>
             <w:r>
               <w:rPr>
                 <w:rFonts w:ascii="Times New Roman" w:eastAsia="Times New Roman" w:hAnsi="Times New Roman" w:cs="Times New Roman"/>
                 <w:b/>
                 <w:highlight w:val="white"/>
               </w:rPr>
-              <w:t>đơn</w:t>
-            </w:r>
-            <w:proofErr w:type="spellEnd"/>
-            <w:r>
-              <w:rPr>
-                <w:rFonts w:ascii="Times New Roman" w:eastAsia="Times New Roman" w:hAnsi="Times New Roman" w:cs="Times New Roman"/>
-                <w:b/>
+              <w:t xml:space="preserve">- Ngày đặt hàng </w:t>
+            </w:r>
+            <w:r>
+              <w:rPr>
+                <w:rFonts w:ascii="Times New Roman" w:eastAsia="Times New Roman" w:hAnsi="Times New Roman" w:cs="Times New Roman"/>
                 <w:highlight w:val="white"/>
               </w:rPr>
-              <w:t xml:space="preserve"> </w:t>
-            </w:r>
-            <w:proofErr w:type="spellStart"/>
-            <w:r>
-              <w:rPr>
-                <w:rFonts w:ascii="Times New Roman" w:eastAsia="Times New Roman" w:hAnsi="Times New Roman" w:cs="Times New Roman"/>
-                <w:b/>
-                <w:highlight w:val="white"/>
-              </w:rPr>
-              <w:t>hàng</w:t>
-            </w:r>
-            <w:proofErr w:type="spellEnd"/>
-            <w:r>
-              <w:rPr>
-                <w:rFonts w:ascii="Times New Roman" w:eastAsia="Times New Roman" w:hAnsi="Times New Roman" w:cs="Times New Roman"/>
-                <w:b/>
-                <w:highlight w:val="white"/>
-              </w:rPr>
-              <w:t xml:space="preserve">: </w:t>
-            </w:r>
-            <w:r>
-              <w:rPr>
-                <w:rFonts w:ascii="Times New Roman" w:eastAsia="Times New Roman" w:hAnsi="Times New Roman" w:cs="Times New Roman"/>
-                <w:highlight w:val="white"/>
-              </w:rPr>
-              <w:t>{</w:t>
-            </w:r>
-            <w:proofErr w:type="spellStart"/>
-            <w:r>
-              <w:rPr>
-                <w:rFonts w:ascii="Times New Roman" w:eastAsia="Times New Roman" w:hAnsi="Times New Roman" w:cs="Times New Roman"/>
-                <w:highlight w:val="white"/>
-              </w:rPr>
-              <w:t>order_number</w:t>
-            </w:r>
-            <w:proofErr w:type="spellEnd"/>
-            <w:r>
-              <w:rPr>
-                <w:rFonts w:ascii="Times New Roman" w:eastAsia="Times New Roman" w:hAnsi="Times New Roman" w:cs="Times New Roman"/>
-                <w:highlight w:val="white"/>
-              </w:rPr>
-              <w:t xml:space="preserve">} </w:t>
-            </w:r>
-            <w:r>
-              <w:rPr>
-                <w:rFonts w:ascii="Times New Roman" w:eastAsia="Times New Roman" w:hAnsi="Times New Roman" w:cs="Times New Roman"/>
-                <w:b/>
-                <w:highlight w:val="white"/>
-              </w:rPr>
-              <w:t xml:space="preserve">- </w:t>
-            </w:r>
-            <w:proofErr w:type="spellStart"/>
-            <w:r>
-              <w:rPr>
-                <w:rFonts w:ascii="Times New Roman" w:eastAsia="Times New Roman" w:hAnsi="Times New Roman" w:cs="Times New Roman"/>
-                <w:b/>
-                <w:highlight w:val="white"/>
-              </w:rPr>
-              <w:t>Ngày</w:t>
-            </w:r>
-            <w:proofErr w:type="spellEnd"/>
-            <w:r>
-              <w:rPr>
-                <w:rFonts w:ascii="Times New Roman" w:eastAsia="Times New Roman" w:hAnsi="Times New Roman" w:cs="Times New Roman"/>
-                <w:b/>
-                <w:highlight w:val="white"/>
-              </w:rPr>
-              <w:t xml:space="preserve"> </w:t>
-            </w:r>
-            <w:proofErr w:type="spellStart"/>
-            <w:r>
-              <w:rPr>
-                <w:rFonts w:ascii="Times New Roman" w:eastAsia="Times New Roman" w:hAnsi="Times New Roman" w:cs="Times New Roman"/>
-                <w:b/>
-                <w:highlight w:val="white"/>
-              </w:rPr>
-              <w:t>đặt</w:t>
-            </w:r>
-            <w:proofErr w:type="spellEnd"/>
-            <w:r>
-              <w:rPr>
-                <w:rFonts w:ascii="Times New Roman" w:eastAsia="Times New Roman" w:hAnsi="Times New Roman" w:cs="Times New Roman"/>
-                <w:b/>
-                <w:highlight w:val="white"/>
-              </w:rPr>
-              <w:t xml:space="preserve"> </w:t>
-            </w:r>
-            <w:proofErr w:type="spellStart"/>
-            <w:r>
-              <w:rPr>
-                <w:rFonts w:ascii="Times New Roman" w:eastAsia="Times New Roman" w:hAnsi="Times New Roman" w:cs="Times New Roman"/>
-                <w:b/>
-                <w:highlight w:val="white"/>
-              </w:rPr>
-              <w:t>hàng</w:t>
-            </w:r>
-            <w:proofErr w:type="spellEnd"/>
-            <w:r>
-              <w:rPr>
-                <w:rFonts w:ascii="Times New Roman" w:eastAsia="Times New Roman" w:hAnsi="Times New Roman" w:cs="Times New Roman"/>
-                <w:b/>
-                <w:highlight w:val="white"/>
-              </w:rPr>
-              <w:t xml:space="preserve"> </w:t>
-            </w:r>
-            <w:r>
-              <w:rPr>
-                <w:rFonts w:ascii="Times New Roman" w:eastAsia="Times New Roman" w:hAnsi="Times New Roman" w:cs="Times New Roman"/>
-                <w:highlight w:val="white"/>
-              </w:rPr>
-              <w:t>{</w:t>
-            </w:r>
-            <w:proofErr w:type="spellStart"/>
-            <w:r>
-              <w:rPr>
-                <w:rFonts w:ascii="Times New Roman" w:eastAsia="Times New Roman" w:hAnsi="Times New Roman" w:cs="Times New Roman"/>
-                <w:highlight w:val="white"/>
-              </w:rPr>
-              <w:t>order_date</w:t>
-            </w:r>
-            <w:proofErr w:type="spellEnd"/>
-            <w:r>
-              <w:rPr>
-                <w:rFonts w:ascii="Times New Roman" w:eastAsia="Times New Roman" w:hAnsi="Times New Roman" w:cs="Times New Roman"/>
-                <w:highlight w:val="white"/>
-              </w:rPr>
-              <w:t>}</w:t>
+              <w:t>{order_date}</w:t>
             </w:r>
           </w:p>
         </w:tc>
@@ -588,51 +285,43 @@
                 <w:b/>
               </w:rPr>
             </w:pPr>
-            <w:proofErr w:type="spellStart"/>
-            <w:r>
-              <w:rPr>
-                <w:rFonts w:ascii="Times New Roman" w:eastAsia="Times New Roman" w:hAnsi="Times New Roman" w:cs="Times New Roman"/>
-                <w:b/>
-              </w:rPr>
-              <w:t>Khách</w:t>
-            </w:r>
-            <w:proofErr w:type="spellEnd"/>
-            <w:r>
-              <w:rPr>
-                <w:rFonts w:ascii="Times New Roman" w:eastAsia="Times New Roman" w:hAnsi="Times New Roman" w:cs="Times New Roman"/>
-                <w:b/>
-              </w:rPr>
-              <w:t xml:space="preserve"> </w:t>
-            </w:r>
-            <w:proofErr w:type="spellStart"/>
-            <w:r>
-              <w:rPr>
-                <w:rFonts w:ascii="Times New Roman" w:eastAsia="Times New Roman" w:hAnsi="Times New Roman" w:cs="Times New Roman"/>
-                <w:b/>
-              </w:rPr>
-              <w:t>hàng</w:t>
-            </w:r>
-            <w:proofErr w:type="spellEnd"/>
-            <w:r>
-              <w:rPr>
-                <w:rFonts w:ascii="Times New Roman" w:eastAsia="Times New Roman" w:hAnsi="Times New Roman" w:cs="Times New Roman"/>
-                <w:b/>
-              </w:rPr>
-              <w:t>: {</w:t>
-            </w:r>
-            <w:proofErr w:type="spellStart"/>
-            <w:r>
-              <w:rPr>
-                <w:rFonts w:ascii="Times New Roman" w:eastAsia="Times New Roman" w:hAnsi="Times New Roman" w:cs="Times New Roman"/>
-                <w:b/>
-              </w:rPr>
-              <w:t>customer_name</w:t>
-            </w:r>
-            <w:proofErr w:type="spellEnd"/>
-            <w:r>
-              <w:rPr>
-                <w:rFonts w:ascii="Times New Roman" w:eastAsia="Times New Roman" w:hAnsi="Times New Roman" w:cs="Times New Roman"/>
-                <w:b/>
+            <w:r>
+              <w:rPr>
+                <w:rFonts w:ascii="Times New Roman" w:eastAsia="Times New Roman" w:hAnsi="Times New Roman" w:cs="Times New Roman"/>
+                <w:b/>
+              </w:rPr>
+              <w:t>Khách hàng: {customer_name}</w:t>
+            </w:r>
+          </w:p>
+          <w:p>
+            <w:pPr>
+              <w:spacing w:line="276" w:lineRule="auto"/>
+              <w:rPr>
+                <w:rFonts w:ascii="Times New Roman" w:eastAsia="Times New Roman" w:hAnsi="Times New Roman" w:cs="Times New Roman"/>
+              </w:rPr>
+            </w:pPr>
+            <w:r>
+              <w:rPr>
+                <w:rFonts w:ascii="Times New Roman" w:eastAsia="Times New Roman" w:hAnsi="Times New Roman" w:cs="Times New Roman"/>
+                <w:b/>
+              </w:rPr>
+              <w:t xml:space="preserve">Mã số thuế: </w:t>
+            </w:r>
+            <w:r>
+              <w:rPr>
+                <w:rFonts w:ascii="Times New Roman" w:eastAsia="Times New Roman" w:hAnsi="Times New Roman" w:cs="Times New Roman"/>
+              </w:rPr>
+              <w:t>{</w:t>
+            </w:r>
+            <w:r>
+              <w:rPr>
+                <w:rFonts w:ascii="Times New Roman" w:eastAsia="Times New Roman" w:hAnsi="Times New Roman" w:cs="Times New Roman"/>
+              </w:rPr>
+              <w:t>tax_code</w:t>
+            </w:r>
+            <w:r>
+              <w:rPr>
+                <w:rFonts w:ascii="Times New Roman" w:eastAsia="Times New Roman" w:hAnsi="Times New Roman" w:cs="Times New Roman"/>
               </w:rPr>
               <w:t>}</w:t>
             </w:r>
@@ -644,53 +333,12 @@
                 <w:rFonts w:ascii="Times New Roman" w:eastAsia="Times New Roman" w:hAnsi="Times New Roman" w:cs="Times New Roman"/>
               </w:rPr>
             </w:pPr>
-            <w:proofErr w:type="spellStart"/>
-            <w:r>
-              <w:rPr>
-                <w:rFonts w:ascii="Times New Roman" w:eastAsia="Times New Roman" w:hAnsi="Times New Roman" w:cs="Times New Roman"/>
-                <w:b/>
-              </w:rPr>
-              <w:t>Mã</w:t>
-            </w:r>
-            <w:proofErr w:type="spellEnd"/>
-            <w:r>
-              <w:rPr>
-                <w:rFonts w:ascii="Times New Roman" w:eastAsia="Times New Roman" w:hAnsi="Times New Roman" w:cs="Times New Roman"/>
-                <w:b/>
-              </w:rPr>
-              <w:t xml:space="preserve"> </w:t>
-            </w:r>
-            <w:proofErr w:type="spellStart"/>
-            <w:r>
-              <w:rPr>
-                <w:rFonts w:ascii="Times New Roman" w:eastAsia="Times New Roman" w:hAnsi="Times New Roman" w:cs="Times New Roman"/>
-                <w:b/>
-              </w:rPr>
-              <w:t>số</w:t>
-            </w:r>
-            <w:proofErr w:type="spellEnd"/>
-            <w:r>
-              <w:rPr>
-                <w:rFonts w:ascii="Times New Roman" w:eastAsia="Times New Roman" w:hAnsi="Times New Roman" w:cs="Times New Roman"/>
-                <w:b/>
-              </w:rPr>
-              <w:t xml:space="preserve"> </w:t>
-            </w:r>
-            <w:proofErr w:type="spellStart"/>
-            <w:r>
-              <w:rPr>
-                <w:rFonts w:ascii="Times New Roman" w:eastAsia="Times New Roman" w:hAnsi="Times New Roman" w:cs="Times New Roman"/>
-                <w:b/>
-              </w:rPr>
-              <w:t>thuế</w:t>
-            </w:r>
-            <w:proofErr w:type="spellEnd"/>
-            <w:r>
-              <w:rPr>
-                <w:rFonts w:ascii="Times New Roman" w:eastAsia="Times New Roman" w:hAnsi="Times New Roman" w:cs="Times New Roman"/>
-                <w:b/>
-              </w:rPr>
-              <w:t xml:space="preserve">: </w:t>
+            <w:r>
+              <w:rPr>
+                <w:rFonts w:ascii="Times New Roman" w:eastAsia="Times New Roman" w:hAnsi="Times New Roman" w:cs="Times New Roman"/>
+                <w:b/>
+              </w:rPr>
+              <w:t xml:space="preserve">Địa chỉ hoá đơn: </w:t>
             </w:r>
             <w:r>
               <w:rPr>
@@ -698,106 +346,12 @@
               </w:rPr>
               <w:t>{</w:t>
             </w:r>
-            <w:proofErr w:type="spellStart"/>
-            <w:r>
-              <w:rPr>
-                <w:rFonts w:ascii="Times New Roman" w:eastAsia="Times New Roman" w:hAnsi="Times New Roman" w:cs="Times New Roman"/>
-              </w:rPr>
-              <w:t>tax_code</w:t>
-            </w:r>
-            <w:proofErr w:type="spellEnd"/>
-            <w:r>
-              <w:rPr>
-                <w:rFonts w:ascii="Times New Roman" w:eastAsia="Times New Roman" w:hAnsi="Times New Roman" w:cs="Times New Roman"/>
-              </w:rPr>
-              <w:t>}</w:t>
-            </w:r>
-          </w:p>
-          <w:p>
-            <w:pPr>
-              <w:spacing w:line="276" w:lineRule="auto"/>
-              <w:rPr>
-                <w:rFonts w:ascii="Times New Roman" w:eastAsia="Times New Roman" w:hAnsi="Times New Roman" w:cs="Times New Roman"/>
-              </w:rPr>
-            </w:pPr>
-            <w:proofErr w:type="spellStart"/>
-            <w:r>
-              <w:rPr>
-                <w:rFonts w:ascii="Times New Roman" w:eastAsia="Times New Roman" w:hAnsi="Times New Roman" w:cs="Times New Roman"/>
-                <w:b/>
-              </w:rPr>
-              <w:t>Địa</w:t>
-            </w:r>
-            <w:proofErr w:type="spellEnd"/>
-            <w:r>
-              <w:rPr>
-                <w:rFonts w:ascii="Times New Roman" w:eastAsia="Times New Roman" w:hAnsi="Times New Roman" w:cs="Times New Roman"/>
-                <w:b/>
-              </w:rPr>
-              <w:t xml:space="preserve"> </w:t>
-            </w:r>
-            <w:proofErr w:type="spellStart"/>
-            <w:r>
-              <w:rPr>
-                <w:rFonts w:ascii="Times New Roman" w:eastAsia="Times New Roman" w:hAnsi="Times New Roman" w:cs="Times New Roman"/>
-                <w:b/>
-              </w:rPr>
-              <w:t>chỉ</w:t>
-            </w:r>
-            <w:proofErr w:type="spellEnd"/>
-            <w:r>
-              <w:rPr>
-                <w:rFonts w:ascii="Times New Roman" w:eastAsia="Times New Roman" w:hAnsi="Times New Roman" w:cs="Times New Roman"/>
-                <w:b/>
-              </w:rPr>
-              <w:t xml:space="preserve"> </w:t>
-            </w:r>
-            <w:proofErr w:type="spellStart"/>
-            <w:r>
-              <w:rPr>
-                <w:rFonts w:ascii="Times New Roman" w:eastAsia="Times New Roman" w:hAnsi="Times New Roman" w:cs="Times New Roman"/>
-                <w:b/>
-              </w:rPr>
-              <w:t>hoá</w:t>
-            </w:r>
-            <w:proofErr w:type="spellEnd"/>
-            <w:r>
-              <w:rPr>
-                <w:rFonts w:ascii="Times New Roman" w:eastAsia="Times New Roman" w:hAnsi="Times New Roman" w:cs="Times New Roman"/>
-                <w:b/>
-              </w:rPr>
-              <w:t xml:space="preserve"> </w:t>
-            </w:r>
-            <w:proofErr w:type="spellStart"/>
-            <w:r>
-              <w:rPr>
-                <w:rFonts w:ascii="Times New Roman" w:eastAsia="Times New Roman" w:hAnsi="Times New Roman" w:cs="Times New Roman"/>
-                <w:b/>
-              </w:rPr>
-              <w:t>đơn</w:t>
-            </w:r>
-            <w:proofErr w:type="spellEnd"/>
-            <w:r>
-              <w:rPr>
-                <w:rFonts w:ascii="Times New Roman" w:eastAsia="Times New Roman" w:hAnsi="Times New Roman" w:cs="Times New Roman"/>
-                <w:b/>
-              </w:rPr>
-              <w:t xml:space="preserve">: </w:t>
-            </w:r>
-            <w:r>
-              <w:rPr>
-                <w:rFonts w:ascii="Times New Roman" w:eastAsia="Times New Roman" w:hAnsi="Times New Roman" w:cs="Times New Roman"/>
-              </w:rPr>
-              <w:t>{</w:t>
-            </w:r>
-            <w:proofErr w:type="spellStart"/>
             <w:r>
               <w:rPr>
                 <w:rFonts w:ascii="Times New Roman" w:eastAsia="Times New Roman" w:hAnsi="Times New Roman" w:cs="Times New Roman"/>
               </w:rPr>
               <w:t>invoice_address</w:t>
             </w:r>
-            <w:proofErr w:type="spellEnd"/>
             <w:r>
               <w:rPr>
                 <w:rFonts w:ascii="Times New Roman" w:eastAsia="Times New Roman" w:hAnsi="Times New Roman" w:cs="Times New Roman"/>
@@ -831,166 +385,40 @@
                 <w:b/>
               </w:rPr>
             </w:pPr>
-            <w:proofErr w:type="spellStart"/>
-            <w:r>
-              <w:rPr>
-                <w:rFonts w:ascii="Times New Roman" w:eastAsia="Times New Roman" w:hAnsi="Times New Roman" w:cs="Times New Roman"/>
-                <w:b/>
-              </w:rPr>
-              <w:t>Người</w:t>
-            </w:r>
-            <w:proofErr w:type="spellEnd"/>
-            <w:r>
-              <w:rPr>
-                <w:rFonts w:ascii="Times New Roman" w:eastAsia="Times New Roman" w:hAnsi="Times New Roman" w:cs="Times New Roman"/>
-                <w:b/>
-              </w:rPr>
-              <w:t xml:space="preserve"> </w:t>
-            </w:r>
-            <w:proofErr w:type="spellStart"/>
-            <w:r>
-              <w:rPr>
-                <w:rFonts w:ascii="Times New Roman" w:eastAsia="Times New Roman" w:hAnsi="Times New Roman" w:cs="Times New Roman"/>
-                <w:b/>
-              </w:rPr>
-              <w:t>nhận</w:t>
-            </w:r>
-            <w:proofErr w:type="spellEnd"/>
-            <w:r>
-              <w:rPr>
-                <w:rFonts w:ascii="Times New Roman" w:eastAsia="Times New Roman" w:hAnsi="Times New Roman" w:cs="Times New Roman"/>
-                <w:b/>
-              </w:rPr>
-              <w:t xml:space="preserve"> </w:t>
-            </w:r>
-            <w:proofErr w:type="spellStart"/>
-            <w:r>
-              <w:rPr>
-                <w:rFonts w:ascii="Times New Roman" w:eastAsia="Times New Roman" w:hAnsi="Times New Roman" w:cs="Times New Roman"/>
-                <w:b/>
-              </w:rPr>
-              <w:t>hàng</w:t>
-            </w:r>
-            <w:proofErr w:type="spellEnd"/>
-            <w:r>
-              <w:rPr>
-                <w:rFonts w:ascii="Times New Roman" w:eastAsia="Times New Roman" w:hAnsi="Times New Roman" w:cs="Times New Roman"/>
-                <w:b/>
-              </w:rPr>
-              <w:t xml:space="preserve">: </w:t>
+            <w:r>
+              <w:rPr>
+                <w:rFonts w:ascii="Times New Roman" w:eastAsia="Times New Roman" w:hAnsi="Times New Roman" w:cs="Times New Roman"/>
+                <w:b/>
+              </w:rPr>
+              <w:t xml:space="preserve">Người nhận hàng: </w:t>
             </w:r>
             <w:r>
               <w:rPr>
                 <w:rFonts w:ascii="Times New Roman" w:hAnsi="Times New Roman" w:cs="Times New Roman"/>
               </w:rPr>
-              <w:t>{</w:t>
-            </w:r>
-            <w:proofErr w:type="spellStart"/>
+              <w:t>{recipient_name}</w:t>
+            </w:r>
+          </w:p>
+          <w:p>
+            <w:pPr>
+              <w:spacing w:line="276" w:lineRule="auto"/>
+              <w:rPr>
+                <w:rFonts w:ascii="Times New Roman" w:eastAsia="Times New Roman" w:hAnsi="Times New Roman" w:cs="Times New Roman"/>
+                <w:b/>
+              </w:rPr>
+            </w:pPr>
+            <w:r>
+              <w:rPr>
+                <w:rFonts w:ascii="Times New Roman" w:eastAsia="Times New Roman" w:hAnsi="Times New Roman" w:cs="Times New Roman"/>
+                <w:b/>
+              </w:rPr>
+              <w:t xml:space="preserve">Địa chỉ giao hàng: </w:t>
+            </w:r>
             <w:r>
               <w:rPr>
                 <w:rFonts w:ascii="Times New Roman" w:hAnsi="Times New Roman" w:cs="Times New Roman"/>
               </w:rPr>
-              <w:t>recipient_name</w:t>
-            </w:r>
-            <w:proofErr w:type="spellEnd"/>
-            <w:r>
-              <w:rPr>
-                <w:rFonts w:ascii="Times New Roman" w:hAnsi="Times New Roman" w:cs="Times New Roman"/>
-              </w:rPr>
-              <w:t>}</w:t>
-            </w:r>
-          </w:p>
-          <w:p>
-            <w:pPr>
-              <w:spacing w:line="276" w:lineRule="auto"/>
-              <w:rPr>
-                <w:rFonts w:ascii="Times New Roman" w:eastAsia="Times New Roman" w:hAnsi="Times New Roman" w:cs="Times New Roman"/>
-                <w:b/>
-              </w:rPr>
-            </w:pPr>
-            <w:proofErr w:type="spellStart"/>
-            <w:r>
-              <w:rPr>
-                <w:rFonts w:ascii="Times New Roman" w:eastAsia="Times New Roman" w:hAnsi="Times New Roman" w:cs="Times New Roman"/>
-                <w:b/>
-              </w:rPr>
-              <w:t>Địa</w:t>
-            </w:r>
-            <w:proofErr w:type="spellEnd"/>
-            <w:r>
-              <w:rPr>
-                <w:rFonts w:ascii="Times New Roman" w:eastAsia="Times New Roman" w:hAnsi="Times New Roman" w:cs="Times New Roman"/>
-                <w:b/>
-              </w:rPr>
-              <w:t xml:space="preserve"> </w:t>
-            </w:r>
-            <w:proofErr w:type="spellStart"/>
-            <w:r>
-              <w:rPr>
-                <w:rFonts w:ascii="Times New Roman" w:eastAsia="Times New Roman" w:hAnsi="Times New Roman" w:cs="Times New Roman"/>
-                <w:b/>
-              </w:rPr>
-              <w:t>chỉ</w:t>
-            </w:r>
-            <w:proofErr w:type="spellEnd"/>
-            <w:r>
-              <w:rPr>
-                <w:rFonts w:ascii="Times New Roman" w:eastAsia="Times New Roman" w:hAnsi="Times New Roman" w:cs="Times New Roman"/>
-                <w:b/>
-              </w:rPr>
-              <w:t xml:space="preserve"> </w:t>
-            </w:r>
-            <w:proofErr w:type="spellStart"/>
-            <w:r>
-              <w:rPr>
-                <w:rFonts w:ascii="Times New Roman" w:eastAsia="Times New Roman" w:hAnsi="Times New Roman" w:cs="Times New Roman"/>
-                <w:b/>
-              </w:rPr>
-              <w:t>giao</w:t>
-            </w:r>
-            <w:proofErr w:type="spellEnd"/>
-            <w:r>
-              <w:rPr>
-                <w:rFonts w:ascii="Times New Roman" w:eastAsia="Times New Roman" w:hAnsi="Times New Roman" w:cs="Times New Roman"/>
-                <w:b/>
-              </w:rPr>
-              <w:t xml:space="preserve"> </w:t>
-            </w:r>
-            <w:proofErr w:type="spellStart"/>
-            <w:r>
-              <w:rPr>
-                <w:rFonts w:ascii="Times New Roman" w:eastAsia="Times New Roman" w:hAnsi="Times New Roman" w:cs="Times New Roman"/>
-                <w:b/>
-              </w:rPr>
-              <w:t>hàng</w:t>
-            </w:r>
-            <w:proofErr w:type="spellEnd"/>
-            <w:r>
-              <w:rPr>
-                <w:rFonts w:ascii="Times New Roman" w:eastAsia="Times New Roman" w:hAnsi="Times New Roman" w:cs="Times New Roman"/>
-                <w:b/>
-              </w:rPr>
-              <w:t xml:space="preserve">: </w:t>
-            </w:r>
-            <w:r>
-              <w:rPr>
-                <w:rFonts w:ascii="Times New Roman" w:hAnsi="Times New Roman" w:cs="Times New Roman"/>
-              </w:rPr>
-              <w:t>{</w:t>
-            </w:r>
-            <w:proofErr w:type="spellStart"/>
-            <w:r>
-              <w:rPr>
-                <w:rFonts w:ascii="Times New Roman" w:hAnsi="Times New Roman" w:cs="Times New Roman"/>
-              </w:rPr>
-              <w:t>delivery_address</w:t>
-            </w:r>
-            <w:proofErr w:type="spellEnd"/>
-            <w:r>
-              <w:rPr>
-                <w:rFonts w:ascii="Times New Roman" w:hAnsi="Times New Roman" w:cs="Times New Roman"/>
-              </w:rPr>
-              <w:t>}</w:t>
+              <w:t>{delivery_address}</w:t>
             </w:r>
           </w:p>
         </w:tc>
@@ -1020,65 +448,19 @@
                 <w:rFonts w:ascii="Times New Roman" w:eastAsia="Times New Roman" w:hAnsi="Times New Roman" w:cs="Times New Roman"/>
                 <w:b/>
               </w:rPr>
-              <w:t xml:space="preserve">SĐT </w:t>
-            </w:r>
-            <w:proofErr w:type="spellStart"/>
-            <w:r>
-              <w:rPr>
-                <w:rFonts w:ascii="Times New Roman" w:eastAsia="Times New Roman" w:hAnsi="Times New Roman" w:cs="Times New Roman"/>
-                <w:b/>
-              </w:rPr>
-              <w:t>người</w:t>
-            </w:r>
-            <w:proofErr w:type="spellEnd"/>
-            <w:r>
-              <w:rPr>
-                <w:rFonts w:ascii="Times New Roman" w:eastAsia="Times New Roman" w:hAnsi="Times New Roman" w:cs="Times New Roman"/>
-                <w:b/>
+              <w:t>SĐT người nhận:</w:t>
+            </w:r>
+            <w:r>
+              <w:rPr>
+                <w:rFonts w:ascii="Times New Roman" w:eastAsia="Times New Roman" w:hAnsi="Times New Roman" w:cs="Times New Roman"/>
               </w:rPr>
               <w:t xml:space="preserve"> </w:t>
             </w:r>
-            <w:proofErr w:type="spellStart"/>
-            <w:r>
-              <w:rPr>
-                <w:rFonts w:ascii="Times New Roman" w:eastAsia="Times New Roman" w:hAnsi="Times New Roman" w:cs="Times New Roman"/>
-                <w:b/>
-              </w:rPr>
-              <w:t>nhận</w:t>
-            </w:r>
-            <w:proofErr w:type="spellEnd"/>
-            <w:r>
-              <w:rPr>
-                <w:rFonts w:ascii="Times New Roman" w:eastAsia="Times New Roman" w:hAnsi="Times New Roman" w:cs="Times New Roman"/>
-                <w:b/>
-              </w:rPr>
-              <w:t>:</w:t>
-            </w:r>
-            <w:r>
-              <w:rPr>
-                <w:rFonts w:ascii="Times New Roman" w:eastAsia="Times New Roman" w:hAnsi="Times New Roman" w:cs="Times New Roman"/>
-              </w:rPr>
-              <w:t xml:space="preserve"> </w:t>
-            </w:r>
             <w:r>
               <w:rPr>
                 <w:rFonts w:ascii="Times New Roman" w:hAnsi="Times New Roman" w:cs="Times New Roman"/>
               </w:rPr>
-              <w:t>{</w:t>
-            </w:r>
-            <w:proofErr w:type="spellStart"/>
-            <w:r>
-              <w:rPr>
-                <w:rFonts w:ascii="Times New Roman" w:hAnsi="Times New Roman" w:cs="Times New Roman"/>
-              </w:rPr>
-              <w:t>recipient_phone</w:t>
-            </w:r>
-            <w:proofErr w:type="spellEnd"/>
-            <w:r>
-              <w:rPr>
-                <w:rFonts w:ascii="Times New Roman" w:hAnsi="Times New Roman" w:cs="Times New Roman"/>
-              </w:rPr>
-              <w:t>}</w:t>
+              <w:t>{recipient_phone}</w:t>
             </w:r>
           </w:p>
           <w:p>
@@ -1123,61 +505,7 @@
                 <w:i/>
                 <w:highlight w:val="white"/>
               </w:rPr>
-              <w:t xml:space="preserve">Chi </w:t>
-            </w:r>
-            <w:proofErr w:type="spellStart"/>
-            <w:r>
-              <w:rPr>
-                <w:rFonts w:ascii="Times New Roman" w:eastAsia="Times New Roman" w:hAnsi="Times New Roman" w:cs="Times New Roman"/>
-                <w:i/>
-                <w:highlight w:val="white"/>
-              </w:rPr>
-              <w:t>tiết</w:t>
-            </w:r>
-            <w:proofErr w:type="spellEnd"/>
-            <w:r>
-              <w:rPr>
-                <w:rFonts w:ascii="Times New Roman" w:eastAsia="Times New Roman" w:hAnsi="Times New Roman" w:cs="Times New Roman"/>
-                <w:i/>
-                <w:highlight w:val="white"/>
-              </w:rPr>
-              <w:t xml:space="preserve"> </w:t>
-            </w:r>
-            <w:proofErr w:type="spellStart"/>
-            <w:r>
-              <w:rPr>
-                <w:rFonts w:ascii="Times New Roman" w:eastAsia="Times New Roman" w:hAnsi="Times New Roman" w:cs="Times New Roman"/>
-                <w:i/>
-                <w:highlight w:val="white"/>
-              </w:rPr>
-              <w:t>hàng</w:t>
-            </w:r>
-            <w:proofErr w:type="spellEnd"/>
-            <w:r>
-              <w:rPr>
-                <w:rFonts w:ascii="Times New Roman" w:eastAsia="Times New Roman" w:hAnsi="Times New Roman" w:cs="Times New Roman"/>
-                <w:i/>
-                <w:highlight w:val="white"/>
-              </w:rPr>
-              <w:t xml:space="preserve"> </w:t>
-            </w:r>
-            <w:proofErr w:type="spellStart"/>
-            <w:r>
-              <w:rPr>
-                <w:rFonts w:ascii="Times New Roman" w:eastAsia="Times New Roman" w:hAnsi="Times New Roman" w:cs="Times New Roman"/>
-                <w:i/>
-                <w:highlight w:val="white"/>
-              </w:rPr>
-              <w:t>hoá</w:t>
-            </w:r>
-            <w:proofErr w:type="spellEnd"/>
-            <w:r>
-              <w:rPr>
-                <w:rFonts w:ascii="Times New Roman" w:eastAsia="Times New Roman" w:hAnsi="Times New Roman" w:cs="Times New Roman"/>
-                <w:i/>
-                <w:highlight w:val="white"/>
-              </w:rPr>
-              <w:t>:</w:t>
+              <w:t>Chi tiết hàng hoá:</w:t>
             </w:r>
           </w:p>
         </w:tc>
@@ -1469,25 +797,7 @@
                 <w:b/>
                 <w:bCs/>
               </w:rPr>
-              <w:t>{</w:t>
-            </w:r>
-            <w:proofErr w:type="spellStart"/>
-            <w:r>
-              <w:rPr>
-                <w:rFonts w:ascii="Times New Roman" w:hAnsi="Times New Roman" w:cs="Times New Roman"/>
-                <w:b/>
-                <w:bCs/>
-              </w:rPr>
-              <w:t>ten_hang_hoa</w:t>
-            </w:r>
-            <w:proofErr w:type="spellEnd"/>
-            <w:r>
-              <w:rPr>
-                <w:rFonts w:ascii="Times New Roman" w:hAnsi="Times New Roman" w:cs="Times New Roman"/>
-                <w:b/>
-                <w:bCs/>
-              </w:rPr>
-              <w:t>}</w:t>
+              <w:t>{ten_hang_hoa}</w:t>
             </w:r>
           </w:p>
           <w:p>
@@ -1504,16 +814,15 @@
                 <w:sz w:val="20"/>
                 <w:szCs w:val="20"/>
               </w:rPr>
-              <w:t>{</w:t>
-            </w:r>
-            <w:proofErr w:type="spellStart"/>
+              <w:t>{mo</w:t>
+            </w:r>
             <w:r>
               <w:rPr>
                 <w:rFonts w:ascii="Times New Roman" w:hAnsi="Times New Roman" w:cs="Times New Roman"/>
                 <w:sz w:val="20"/>
                 <w:szCs w:val="20"/>
               </w:rPr>
-              <w:t>mo</w:t>
+              <w:t>_t</w:t>
             </w:r>
             <w:r>
               <w:rPr>
@@ -1521,24 +830,7 @@
                 <w:sz w:val="20"/>
                 <w:szCs w:val="20"/>
               </w:rPr>
-              <w:t>_t</w:t>
-            </w:r>
-            <w:r>
-              <w:rPr>
-                <w:rFonts w:ascii="Times New Roman" w:hAnsi="Times New Roman" w:cs="Times New Roman"/>
-                <w:sz w:val="20"/>
-                <w:szCs w:val="20"/>
-              </w:rPr>
-              <w:t>a</w:t>
-            </w:r>
-            <w:proofErr w:type="spellEnd"/>
-            <w:r>
-              <w:rPr>
-                <w:rFonts w:ascii="Times New Roman" w:hAnsi="Times New Roman" w:cs="Times New Roman"/>
-                <w:sz w:val="20"/>
-                <w:szCs w:val="20"/>
-              </w:rPr>
-              <w:t>}</w:t>
+              <w:t>a}</w:t>
             </w:r>
           </w:p>
         </w:tc>
@@ -1566,21 +858,7 @@
               <w:rPr>
                 <w:rFonts w:ascii="Times New Roman" w:hAnsi="Times New Roman" w:cs="Times New Roman"/>
               </w:rPr>
-              <w:t>{</w:t>
-            </w:r>
-            <w:proofErr w:type="spellStart"/>
-            <w:r>
-              <w:rPr>
-                <w:rFonts w:ascii="Times New Roman" w:hAnsi="Times New Roman" w:cs="Times New Roman"/>
-              </w:rPr>
-              <w:t>dvt</w:t>
-            </w:r>
-            <w:proofErr w:type="spellEnd"/>
-            <w:r>
-              <w:rPr>
-                <w:rFonts w:ascii="Times New Roman" w:hAnsi="Times New Roman" w:cs="Times New Roman"/>
-              </w:rPr>
-              <w:t>}</w:t>
+              <w:t>{dvt}</w:t>
             </w:r>
           </w:p>
         </w:tc>
@@ -1608,21 +886,7 @@
               <w:rPr>
                 <w:rFonts w:ascii="Times New Roman" w:hAnsi="Times New Roman" w:cs="Times New Roman"/>
               </w:rPr>
-              <w:t>{</w:t>
-            </w:r>
-            <w:proofErr w:type="spellStart"/>
-            <w:r>
-              <w:rPr>
-                <w:rFonts w:ascii="Times New Roman" w:hAnsi="Times New Roman" w:cs="Times New Roman"/>
-              </w:rPr>
-              <w:t>so_luong</w:t>
-            </w:r>
-            <w:proofErr w:type="spellEnd"/>
-            <w:r>
-              <w:rPr>
-                <w:rFonts w:ascii="Times New Roman" w:hAnsi="Times New Roman" w:cs="Times New Roman"/>
-              </w:rPr>
-              <w:t>}</w:t>
+              <w:t>{so_luong}</w:t>
             </w:r>
           </w:p>
         </w:tc>
@@ -1650,21 +914,7 @@
               <w:rPr>
                 <w:rFonts w:ascii="Times New Roman" w:hAnsi="Times New Roman" w:cs="Times New Roman"/>
               </w:rPr>
-              <w:t>{</w:t>
-            </w:r>
-            <w:proofErr w:type="spellStart"/>
-            <w:r>
-              <w:rPr>
-                <w:rFonts w:ascii="Times New Roman" w:hAnsi="Times New Roman" w:cs="Times New Roman"/>
-              </w:rPr>
-              <w:t>don_gia</w:t>
-            </w:r>
-            <w:proofErr w:type="spellEnd"/>
-            <w:r>
-              <w:rPr>
-                <w:rFonts w:ascii="Times New Roman" w:hAnsi="Times New Roman" w:cs="Times New Roman"/>
-              </w:rPr>
-              <w:t>}</w:t>
+              <w:t>{don_gia}</w:t>
             </w:r>
           </w:p>
         </w:tc>
@@ -1692,28 +942,14 @@
               <w:rPr>
                 <w:rFonts w:ascii="Times New Roman" w:hAnsi="Times New Roman" w:cs="Times New Roman"/>
               </w:rPr>
-              <w:t>{</w:t>
-            </w:r>
-            <w:proofErr w:type="spellStart"/>
+              <w:t>{thanh_</w:t>
+            </w:r>
+            <w:proofErr w:type="gramStart"/>
             <w:r>
               <w:rPr>
                 <w:rFonts w:ascii="Times New Roman" w:hAnsi="Times New Roman" w:cs="Times New Roman"/>
               </w:rPr>
-              <w:t>thanh_</w:t>
-            </w:r>
-            <w:proofErr w:type="gramStart"/>
-            <w:r>
-              <w:rPr>
-                <w:rFonts w:ascii="Times New Roman" w:hAnsi="Times New Roman" w:cs="Times New Roman"/>
-              </w:rPr>
-              <w:t>tien</w:t>
-            </w:r>
-            <w:proofErr w:type="spellEnd"/>
-            <w:r>
-              <w:rPr>
-                <w:rFonts w:ascii="Times New Roman" w:hAnsi="Times New Roman" w:cs="Times New Roman"/>
-              </w:rPr>
-              <w:t>}{</w:t>
+              <w:t>tien}{</w:t>
             </w:r>
             <w:proofErr w:type="gramEnd"/>
             <w:r>
@@ -1751,47 +987,13 @@
                 <w:szCs w:val="24"/>
               </w:rPr>
             </w:pPr>
-            <w:proofErr w:type="spellStart"/>
-            <w:r>
-              <w:rPr>
-                <w:rFonts w:ascii="Times New Roman" w:eastAsia="Times New Roman" w:hAnsi="Times New Roman" w:cs="Times New Roman"/>
-                <w:b/>
-              </w:rPr>
-              <w:t>Cộng</w:t>
-            </w:r>
-            <w:proofErr w:type="spellEnd"/>
-            <w:r>
-              <w:rPr>
-                <w:rFonts w:ascii="Times New Roman" w:eastAsia="Times New Roman" w:hAnsi="Times New Roman" w:cs="Times New Roman"/>
-                <w:b/>
-              </w:rPr>
-              <w:t xml:space="preserve"> </w:t>
-            </w:r>
-            <w:proofErr w:type="spellStart"/>
-            <w:r>
-              <w:rPr>
-                <w:rFonts w:ascii="Times New Roman" w:eastAsia="Times New Roman" w:hAnsi="Times New Roman" w:cs="Times New Roman"/>
-                <w:b/>
-              </w:rPr>
-              <w:t>tiền</w:t>
-            </w:r>
-            <w:proofErr w:type="spellEnd"/>
-            <w:r>
-              <w:rPr>
-                <w:rFonts w:ascii="Times New Roman" w:eastAsia="Times New Roman" w:hAnsi="Times New Roman" w:cs="Times New Roman"/>
-                <w:b/>
-              </w:rPr>
-              <w:t xml:space="preserve"> </w:t>
-            </w:r>
-            <w:proofErr w:type="spellStart"/>
-            <w:r>
-              <w:rPr>
-                <w:rFonts w:ascii="Times New Roman" w:eastAsia="Times New Roman" w:hAnsi="Times New Roman" w:cs="Times New Roman"/>
-                <w:b/>
-              </w:rPr>
-              <w:t>hàng</w:t>
-            </w:r>
-            <w:proofErr w:type="spellEnd"/>
+            <w:r>
+              <w:rPr>
+                <w:rFonts w:ascii="Times New Roman" w:eastAsia="Times New Roman" w:hAnsi="Times New Roman" w:cs="Times New Roman"/>
+                <w:b/>
+              </w:rPr>
+              <w:t>Cộng tiền hàng</w:t>
+            </w:r>
           </w:p>
         </w:tc>
         <w:tc>
@@ -1848,21 +1050,12 @@
                 <w:b/>
               </w:rPr>
             </w:pPr>
-            <w:proofErr w:type="spellStart"/>
-            <w:r>
-              <w:rPr>
-                <w:rFonts w:ascii="Times New Roman" w:eastAsia="Times New Roman" w:hAnsi="Times New Roman" w:cs="Times New Roman"/>
-                <w:b/>
-              </w:rPr>
-              <w:t>Thuế</w:t>
-            </w:r>
-            <w:proofErr w:type="spellEnd"/>
-            <w:r>
-              <w:rPr>
-                <w:rFonts w:ascii="Times New Roman" w:eastAsia="Times New Roman" w:hAnsi="Times New Roman" w:cs="Times New Roman"/>
-                <w:b/>
-              </w:rPr>
-              <w:t xml:space="preserve"> GTGT (8%)</w:t>
+            <w:r>
+              <w:rPr>
+                <w:rFonts w:ascii="Times New Roman" w:eastAsia="Times New Roman" w:hAnsi="Times New Roman" w:cs="Times New Roman"/>
+                <w:b/>
+              </w:rPr>
+              <w:t>Thuế GTGT (8%)</w:t>
             </w:r>
           </w:p>
         </w:tc>
@@ -1890,21 +1083,7 @@
               <w:rPr>
                 <w:rFonts w:ascii="Times New Roman" w:eastAsia="Times New Roman" w:hAnsi="Times New Roman" w:cs="Times New Roman"/>
               </w:rPr>
-              <w:t>{</w:t>
-            </w:r>
-            <w:proofErr w:type="spellStart"/>
-            <w:r>
-              <w:rPr>
-                <w:rFonts w:ascii="Times New Roman" w:eastAsia="Times New Roman" w:hAnsi="Times New Roman" w:cs="Times New Roman"/>
-              </w:rPr>
-              <w:t>tax_amount</w:t>
-            </w:r>
-            <w:proofErr w:type="spellEnd"/>
-            <w:r>
-              <w:rPr>
-                <w:rFonts w:ascii="Times New Roman" w:eastAsia="Times New Roman" w:hAnsi="Times New Roman" w:cs="Times New Roman"/>
-              </w:rPr>
-              <w:t>}</w:t>
+              <w:t>{tax_amount}</w:t>
             </w:r>
           </w:p>
         </w:tc>
@@ -1934,63 +1113,13 @@
                 <w:b/>
               </w:rPr>
             </w:pPr>
-            <w:proofErr w:type="spellStart"/>
-            <w:r>
-              <w:rPr>
-                <w:rFonts w:ascii="Times New Roman" w:eastAsia="Times New Roman" w:hAnsi="Times New Roman" w:cs="Times New Roman"/>
-                <w:b/>
-              </w:rPr>
-              <w:t>Tổng</w:t>
-            </w:r>
-            <w:proofErr w:type="spellEnd"/>
-            <w:r>
-              <w:rPr>
-                <w:rFonts w:ascii="Times New Roman" w:eastAsia="Times New Roman" w:hAnsi="Times New Roman" w:cs="Times New Roman"/>
-                <w:b/>
-              </w:rPr>
-              <w:t xml:space="preserve"> </w:t>
-            </w:r>
-            <w:proofErr w:type="spellStart"/>
-            <w:r>
-              <w:rPr>
-                <w:rFonts w:ascii="Times New Roman" w:eastAsia="Times New Roman" w:hAnsi="Times New Roman" w:cs="Times New Roman"/>
-                <w:b/>
-              </w:rPr>
-              <w:t>tiền</w:t>
-            </w:r>
-            <w:proofErr w:type="spellEnd"/>
-            <w:r>
-              <w:rPr>
-                <w:rFonts w:ascii="Times New Roman" w:eastAsia="Times New Roman" w:hAnsi="Times New Roman" w:cs="Times New Roman"/>
-                <w:b/>
-              </w:rPr>
-              <w:t xml:space="preserve"> </w:t>
-            </w:r>
-            <w:proofErr w:type="spellStart"/>
-            <w:r>
-              <w:rPr>
-                <w:rFonts w:ascii="Times New Roman" w:eastAsia="Times New Roman" w:hAnsi="Times New Roman" w:cs="Times New Roman"/>
-                <w:b/>
-              </w:rPr>
-              <w:t>thanh</w:t>
-            </w:r>
-            <w:proofErr w:type="spellEnd"/>
-            <w:r>
-              <w:rPr>
-                <w:rFonts w:ascii="Times New Roman" w:eastAsia="Times New Roman" w:hAnsi="Times New Roman" w:cs="Times New Roman"/>
-                <w:b/>
-              </w:rPr>
-              <w:t xml:space="preserve"> </w:t>
-            </w:r>
-            <w:proofErr w:type="spellStart"/>
-            <w:r>
-              <w:rPr>
-                <w:rFonts w:ascii="Times New Roman" w:eastAsia="Times New Roman" w:hAnsi="Times New Roman" w:cs="Times New Roman"/>
-                <w:b/>
-              </w:rPr>
-              <w:t>toán</w:t>
-            </w:r>
-            <w:proofErr w:type="spellEnd"/>
+            <w:r>
+              <w:rPr>
+                <w:rFonts w:ascii="Times New Roman" w:eastAsia="Times New Roman" w:hAnsi="Times New Roman" w:cs="Times New Roman"/>
+                <w:b/>
+              </w:rPr>
+              <w:t>Tổng tiền thanh toán</w:t>
+            </w:r>
           </w:p>
         </w:tc>
         <w:tc>
@@ -2017,21 +1146,7 @@
               <w:rPr>
                 <w:rFonts w:ascii="Times New Roman" w:eastAsia="Times New Roman" w:hAnsi="Times New Roman" w:cs="Times New Roman"/>
               </w:rPr>
-              <w:t>{</w:t>
-            </w:r>
-            <w:proofErr w:type="spellStart"/>
-            <w:r>
-              <w:rPr>
-                <w:rFonts w:ascii="Times New Roman" w:eastAsia="Times New Roman" w:hAnsi="Times New Roman" w:cs="Times New Roman"/>
-              </w:rPr>
-              <w:t>grand_total</w:t>
-            </w:r>
-            <w:proofErr w:type="spellEnd"/>
-            <w:r>
-              <w:rPr>
-                <w:rFonts w:ascii="Times New Roman" w:eastAsia="Times New Roman" w:hAnsi="Times New Roman" w:cs="Times New Roman"/>
-              </w:rPr>
-              <w:t>}</w:t>
+              <w:t>{grand_total}</w:t>
             </w:r>
           </w:p>
         </w:tc>
@@ -2061,31 +1176,13 @@
                 <w:b/>
               </w:rPr>
             </w:pPr>
-            <w:proofErr w:type="spellStart"/>
-            <w:r>
-              <w:rPr>
-                <w:rFonts w:ascii="Times New Roman" w:eastAsia="Times New Roman" w:hAnsi="Times New Roman" w:cs="Times New Roman"/>
-                <w:b/>
-              </w:rPr>
-              <w:t>Tạm</w:t>
-            </w:r>
-            <w:proofErr w:type="spellEnd"/>
-            <w:r>
-              <w:rPr>
-                <w:rFonts w:ascii="Times New Roman" w:eastAsia="Times New Roman" w:hAnsi="Times New Roman" w:cs="Times New Roman"/>
-                <w:b/>
-              </w:rPr>
-              <w:t xml:space="preserve"> </w:t>
-            </w:r>
-            <w:proofErr w:type="spellStart"/>
-            <w:r>
-              <w:rPr>
-                <w:rFonts w:ascii="Times New Roman" w:eastAsia="Times New Roman" w:hAnsi="Times New Roman" w:cs="Times New Roman"/>
-                <w:b/>
-              </w:rPr>
-              <w:t>ứng</w:t>
-            </w:r>
-            <w:proofErr w:type="spellEnd"/>
+            <w:r>
+              <w:rPr>
+                <w:rFonts w:ascii="Times New Roman" w:eastAsia="Times New Roman" w:hAnsi="Times New Roman" w:cs="Times New Roman"/>
+                <w:b/>
+              </w:rPr>
+              <w:t>Tạm ứng</w:t>
+            </w:r>
           </w:p>
         </w:tc>
         <w:tc>
@@ -2112,14 +1209,18 @@
               </w:rPr>
               <w:t>{</w:t>
             </w:r>
-            <w:proofErr w:type="spellStart"/>
             <w:r>
               <w:rPr>
                 <w:rFonts w:ascii="Times New Roman" w:eastAsia="Times New Roman" w:hAnsi="Times New Roman" w:cs="Times New Roman"/>
               </w:rPr>
               <w:t>prepaid_amoun</w:t>
             </w:r>
-            <w:proofErr w:type="spellEnd"/>
+            <w:r>
+              <w:rPr>
+                <w:rFonts w:ascii="Times New Roman" w:eastAsia="Times New Roman" w:hAnsi="Times New Roman" w:cs="Times New Roman"/>
+              </w:rPr>
+              <w:t>t</w:t>
+            </w:r>
             <w:r>
               <w:rPr>
                 <w:rFonts w:ascii="Times New Roman" w:eastAsia="Times New Roman" w:hAnsi="Times New Roman" w:cs="Times New Roman"/>
@@ -2154,31 +1255,13 @@
                 <w:b/>
               </w:rPr>
             </w:pPr>
-            <w:proofErr w:type="spellStart"/>
-            <w:r>
-              <w:rPr>
-                <w:rFonts w:ascii="Times New Roman" w:eastAsia="Times New Roman" w:hAnsi="Times New Roman" w:cs="Times New Roman"/>
-                <w:b/>
-              </w:rPr>
-              <w:t>Còn</w:t>
-            </w:r>
-            <w:proofErr w:type="spellEnd"/>
-            <w:r>
-              <w:rPr>
-                <w:rFonts w:ascii="Times New Roman" w:eastAsia="Times New Roman" w:hAnsi="Times New Roman" w:cs="Times New Roman"/>
-                <w:b/>
-              </w:rPr>
-              <w:t xml:space="preserve"> </w:t>
-            </w:r>
-            <w:proofErr w:type="spellStart"/>
-            <w:r>
-              <w:rPr>
-                <w:rFonts w:ascii="Times New Roman" w:eastAsia="Times New Roman" w:hAnsi="Times New Roman" w:cs="Times New Roman"/>
-                <w:b/>
-              </w:rPr>
-              <w:t>lại</w:t>
-            </w:r>
-            <w:proofErr w:type="spellEnd"/>
+            <w:r>
+              <w:rPr>
+                <w:rFonts w:ascii="Times New Roman" w:eastAsia="Times New Roman" w:hAnsi="Times New Roman" w:cs="Times New Roman"/>
+                <w:b/>
+              </w:rPr>
+              <w:t>Còn lại</w:t>
+            </w:r>
           </w:p>
         </w:tc>
         <w:tc>
@@ -2205,14 +1288,12 @@
               </w:rPr>
               <w:t>{</w:t>
             </w:r>
-            <w:proofErr w:type="spellStart"/>
             <w:r>
               <w:rPr>
                 <w:rFonts w:ascii="Times New Roman" w:eastAsia="Times New Roman" w:hAnsi="Times New Roman" w:cs="Times New Roman"/>
               </w:rPr>
               <w:t>remaining_amount</w:t>
             </w:r>
-            <w:proofErr w:type="spellEnd"/>
             <w:r>
               <w:rPr>
                 <w:rFonts w:ascii="Times New Roman" w:eastAsia="Times New Roman" w:hAnsi="Times New Roman" w:cs="Times New Roman"/>
@@ -2245,85 +1326,12 @@
                 <w:b/>
               </w:rPr>
             </w:pPr>
-            <w:proofErr w:type="spellStart"/>
-            <w:r>
-              <w:rPr>
-                <w:rFonts w:ascii="Times New Roman" w:eastAsia="Times New Roman" w:hAnsi="Times New Roman" w:cs="Times New Roman"/>
-                <w:b/>
-              </w:rPr>
-              <w:t>Số</w:t>
-            </w:r>
-            <w:proofErr w:type="spellEnd"/>
-            <w:r>
-              <w:rPr>
-                <w:rFonts w:ascii="Times New Roman" w:eastAsia="Times New Roman" w:hAnsi="Times New Roman" w:cs="Times New Roman"/>
-                <w:b/>
-              </w:rPr>
-              <w:t xml:space="preserve"> </w:t>
-            </w:r>
-            <w:proofErr w:type="spellStart"/>
-            <w:r>
-              <w:rPr>
-                <w:rFonts w:ascii="Times New Roman" w:eastAsia="Times New Roman" w:hAnsi="Times New Roman" w:cs="Times New Roman"/>
-                <w:b/>
-              </w:rPr>
-              <w:t>tiền</w:t>
-            </w:r>
-            <w:proofErr w:type="spellEnd"/>
-            <w:r>
-              <w:rPr>
-                <w:rFonts w:ascii="Times New Roman" w:eastAsia="Times New Roman" w:hAnsi="Times New Roman" w:cs="Times New Roman"/>
-                <w:b/>
-              </w:rPr>
-              <w:t xml:space="preserve"> </w:t>
-            </w:r>
-            <w:proofErr w:type="spellStart"/>
-            <w:r>
-              <w:rPr>
-                <w:rFonts w:ascii="Times New Roman" w:eastAsia="Times New Roman" w:hAnsi="Times New Roman" w:cs="Times New Roman"/>
-                <w:b/>
-              </w:rPr>
-              <w:t>viết</w:t>
-            </w:r>
-            <w:proofErr w:type="spellEnd"/>
-            <w:r>
-              <w:rPr>
-                <w:rFonts w:ascii="Times New Roman" w:eastAsia="Times New Roman" w:hAnsi="Times New Roman" w:cs="Times New Roman"/>
-                <w:b/>
-              </w:rPr>
-              <w:t xml:space="preserve"> </w:t>
-            </w:r>
-            <w:proofErr w:type="spellStart"/>
-            <w:r>
-              <w:rPr>
-                <w:rFonts w:ascii="Times New Roman" w:eastAsia="Times New Roman" w:hAnsi="Times New Roman" w:cs="Times New Roman"/>
-                <w:b/>
-              </w:rPr>
-              <w:t>bằng</w:t>
-            </w:r>
-            <w:proofErr w:type="spellEnd"/>
-            <w:r>
-              <w:rPr>
-                <w:rFonts w:ascii="Times New Roman" w:eastAsia="Times New Roman" w:hAnsi="Times New Roman" w:cs="Times New Roman"/>
-                <w:b/>
-              </w:rPr>
-              <w:t xml:space="preserve"> </w:t>
-            </w:r>
-            <w:proofErr w:type="spellStart"/>
-            <w:r>
-              <w:rPr>
-                <w:rFonts w:ascii="Times New Roman" w:eastAsia="Times New Roman" w:hAnsi="Times New Roman" w:cs="Times New Roman"/>
-                <w:b/>
-              </w:rPr>
-              <w:t>chữ</w:t>
-            </w:r>
-            <w:proofErr w:type="spellEnd"/>
-            <w:r>
-              <w:rPr>
-                <w:rFonts w:ascii="Times New Roman" w:eastAsia="Times New Roman" w:hAnsi="Times New Roman" w:cs="Times New Roman"/>
-                <w:b/>
-              </w:rPr>
-              <w:t xml:space="preserve">: </w:t>
+            <w:r>
+              <w:rPr>
+                <w:rFonts w:ascii="Times New Roman" w:eastAsia="Times New Roman" w:hAnsi="Times New Roman" w:cs="Times New Roman"/>
+                <w:b/>
+              </w:rPr>
+              <w:t xml:space="preserve">Số tiền viết bằng chữ: </w:t>
             </w:r>
             <w:r>
               <w:rPr>
@@ -2331,25 +1339,7 @@
                 <w:b/>
                 <w:bCs/>
               </w:rPr>
-              <w:t>{</w:t>
-            </w:r>
-            <w:proofErr w:type="spellStart"/>
-            <w:r>
-              <w:rPr>
-                <w:rFonts w:ascii="Times New Roman" w:hAnsi="Times New Roman" w:cs="Times New Roman"/>
-                <w:b/>
-                <w:bCs/>
-              </w:rPr>
-              <w:t>total_in_words</w:t>
-            </w:r>
-            <w:proofErr w:type="spellEnd"/>
-            <w:r>
-              <w:rPr>
-                <w:rFonts w:ascii="Times New Roman" w:hAnsi="Times New Roman" w:cs="Times New Roman"/>
-                <w:b/>
-                <w:bCs/>
-              </w:rPr>
-              <w:t>}</w:t>
+              <w:t>{total_in_words}</w:t>
             </w:r>
           </w:p>
         </w:tc>
@@ -2402,55 +1392,7 @@
                 <w:rFonts w:ascii="Times New Roman" w:eastAsia="Times New Roman" w:hAnsi="Times New Roman" w:cs="Times New Roman"/>
                 <w:i/>
               </w:rPr>
-              <w:t>(</w:t>
-            </w:r>
-            <w:proofErr w:type="spellStart"/>
-            <w:r>
-              <w:rPr>
-                <w:rFonts w:ascii="Times New Roman" w:eastAsia="Times New Roman" w:hAnsi="Times New Roman" w:cs="Times New Roman"/>
-                <w:i/>
-              </w:rPr>
-              <w:t>Ký</w:t>
-            </w:r>
-            <w:proofErr w:type="spellEnd"/>
-            <w:r>
-              <w:rPr>
-                <w:rFonts w:ascii="Times New Roman" w:eastAsia="Times New Roman" w:hAnsi="Times New Roman" w:cs="Times New Roman"/>
-                <w:i/>
-              </w:rPr>
-              <w:t xml:space="preserve">, </w:t>
-            </w:r>
-            <w:proofErr w:type="spellStart"/>
-            <w:r>
-              <w:rPr>
-                <w:rFonts w:ascii="Times New Roman" w:eastAsia="Times New Roman" w:hAnsi="Times New Roman" w:cs="Times New Roman"/>
-                <w:i/>
-              </w:rPr>
-              <w:t>họ</w:t>
-            </w:r>
-            <w:proofErr w:type="spellEnd"/>
-            <w:r>
-              <w:rPr>
-                <w:rFonts w:ascii="Times New Roman" w:eastAsia="Times New Roman" w:hAnsi="Times New Roman" w:cs="Times New Roman"/>
-                <w:i/>
-              </w:rPr>
-              <w:t xml:space="preserve"> </w:t>
-            </w:r>
-            <w:proofErr w:type="spellStart"/>
-            <w:r>
-              <w:rPr>
-                <w:rFonts w:ascii="Times New Roman" w:eastAsia="Times New Roman" w:hAnsi="Times New Roman" w:cs="Times New Roman"/>
-                <w:i/>
-              </w:rPr>
-              <w:t>tên</w:t>
-            </w:r>
-            <w:proofErr w:type="spellEnd"/>
-            <w:r>
-              <w:rPr>
-                <w:rFonts w:ascii="Times New Roman" w:eastAsia="Times New Roman" w:hAnsi="Times New Roman" w:cs="Times New Roman"/>
-                <w:i/>
-              </w:rPr>
-              <w:t>)</w:t>
+              <w:t>(Ký, họ tên)</w:t>
             </w:r>
           </w:p>
         </w:tc>
@@ -2499,39 +1441,7 @@
                 <w:rFonts w:ascii="Times New Roman" w:eastAsia="Times New Roman" w:hAnsi="Times New Roman" w:cs="Times New Roman"/>
                 <w:i/>
               </w:rPr>
-              <w:t>(</w:t>
-            </w:r>
-            <w:proofErr w:type="spellStart"/>
-            <w:r>
-              <w:rPr>
-                <w:rFonts w:ascii="Times New Roman" w:eastAsia="Times New Roman" w:hAnsi="Times New Roman" w:cs="Times New Roman"/>
-                <w:i/>
-              </w:rPr>
-              <w:t>Ký</w:t>
-            </w:r>
-            <w:proofErr w:type="spellEnd"/>
-            <w:r>
-              <w:rPr>
-                <w:rFonts w:ascii="Times New Roman" w:eastAsia="Times New Roman" w:hAnsi="Times New Roman" w:cs="Times New Roman"/>
-                <w:i/>
-              </w:rPr>
-              <w:t xml:space="preserve">, họ </w:t>
-            </w:r>
-            <w:proofErr w:type="spellStart"/>
-            <w:r>
-              <w:rPr>
-                <w:rFonts w:ascii="Times New Roman" w:eastAsia="Times New Roman" w:hAnsi="Times New Roman" w:cs="Times New Roman"/>
-                <w:i/>
-              </w:rPr>
-              <w:t>tên</w:t>
-            </w:r>
-            <w:proofErr w:type="spellEnd"/>
-            <w:r>
-              <w:rPr>
-                <w:rFonts w:ascii="Times New Roman" w:eastAsia="Times New Roman" w:hAnsi="Times New Roman" w:cs="Times New Roman"/>
-                <w:i/>
-              </w:rPr>
-              <w:t>)</w:t>
+              <w:t>(Ký, họ tên)</w:t>
             </w:r>
           </w:p>
         </w:tc>
@@ -3218,6 +2128,7 @@
   <w:style w:type="character" w:default="1" w:styleId="DefaultParagraphFont">
     <w:name w:val="Default Paragraph Font"/>
     <w:uiPriority w:val="1"/>
+    <w:semiHidden/>
     <w:unhideWhenUsed/>
   </w:style>
   <w:style w:type="table" w:default="1" w:styleId="TableNormal">
